--- a/Нейронка_команда И14.docx
+++ b/Нейронка_команда И14.docx
@@ -2,37 +2,6 @@
 <file path=word/document.xml><?xml version="1.0" encoding="utf-8"?>
 <w:document xmlns:mc="http://schemas.openxmlformats.org/markup-compatibility/2006" xmlns:o="urn:schemas-microsoft-com:office:office" xmlns:r="http://schemas.openxmlformats.org/officeDocument/2006/relationships" xmlns:m="http://schemas.openxmlformats.org/officeDocument/2006/math" xmlns:v="urn:schemas-microsoft-com:vml" xmlns:wp="http://schemas.openxmlformats.org/drawingml/2006/wordprocessingDrawing" xmlns:w10="urn:schemas-microsoft-com:office:word" xmlns:w="http://schemas.openxmlformats.org/wordprocessingml/2006/main" xmlns:wne="http://schemas.microsoft.com/office/word/2006/wordml" xmlns:sl="http://schemas.openxmlformats.org/schemaLibrary/2006/main" xmlns:a="http://schemas.openxmlformats.org/drawingml/2006/main" xmlns:pic="http://schemas.openxmlformats.org/drawingml/2006/picture" xmlns:c="http://schemas.openxmlformats.org/drawingml/2006/chart" xmlns:lc="http://schemas.openxmlformats.org/drawingml/2006/lockedCanvas" xmlns:dgm="http://schemas.openxmlformats.org/drawingml/2006/diagram" xmlns:wps="http://schemas.microsoft.com/office/word/2010/wordprocessingShape" xmlns:wpg="http://schemas.microsoft.com/office/word/2010/wordprocessingGroup" xmlns:w14="http://schemas.microsoft.com/office/word/2010/wordml" xmlns:w15="http://schemas.microsoft.com/office/word/2012/wordml" xmlns:w16="http://schemas.microsoft.com/office/word/2018/wordml" xmlns:w16cex="http://schemas.microsoft.com/office/word/2018/wordml/cex" xmlns:w16cid="http://schemas.microsoft.com/office/word/2016/wordml/cid" xmlns="http://schemas.microsoft.com/office/tasks/2019/documenttasks" xmlns:cr="http://schemas.microsoft.com/office/comments/2020/reactions">
   <w:body>
-    <w:p>
-      <w:pPr>
-        <w:rPr/>
-      </w:pPr>
-      <w:r>
-        <w:rPr>
-          <w:rtl w:val="0"/>
-        </w:rPr>
-        <w:t xml:space="preserve">В исследовании представлена ESNet - глубокая конволюционная нейронная сеть, оптимизированная для семантической сегментации городских сцен в реальном времени, в частности для автомобильных визуальных датчиков. Модель была протестирована на наборах данных Cityscapes и driving-segmentation, показав повышенную точность сегментации, особенно для мелких объектов, таких как дорожные знаки, при сохранении высокой скорости обработки. Это демонстрирует потенциал ESNet для применения в автономном вождении и анализе городского трафика.</w:t>
-      </w:r>
-    </w:p>
-    <w:p>
-      <w:pPr>
-        <w:rPr/>
-      </w:pPr>
-      <w:r>
-        <w:rPr>
-          <w:rtl w:val="0"/>
-        </w:rPr>
-      </w:r>
-    </w:p>
-    <w:p>
-      <w:pPr>
-        <w:rPr/>
-      </w:pPr>
-      <w:r>
-        <w:rPr>
-          <w:rtl w:val="0"/>
-        </w:rPr>
-      </w:r>
-    </w:p>
     <w:p>
       <w:pPr>
         <w:rPr/>
@@ -1912,7 +1881,7 @@
         <w:rPr>
           <w:rtl w:val="0"/>
         </w:rPr>
-        <w:t xml:space="preserve"> Разработка системы для семантической сегментации городских сцен в реальном времени с использованием нейронной сети ESNet. Предусматривается создание Android-приложения, позволяющего отправлять фотографии на сервер, где модель выполняет сегментацию, а результат возвращается пользователю. Модель развёрнута в Docker-контейнере для обеспечения удобства и переносимости.</w:t>
+        <w:t xml:space="preserve"> Разработка системы для семантической сегментации городских сцен в реальном времени с использованием нейронной сети. Предусматривается создание Android-приложения, позволяющего отправлять фотографии на сервер, где модель выполняет сегментацию, а результат возвращается пользователю. Модель развёрнута в Docker-контейнере для обеспечения удобства и переносимости.</w:t>
       </w:r>
     </w:p>
     <w:p>
@@ -1932,7 +1901,7 @@
         <w:rPr>
           <w:rtl w:val="0"/>
         </w:rPr>
-        <w:t xml:space="preserve"> Разработать систему реального времени для сегментации объектов на изображениях городских сцен с использованием модели ESNet и реализовать её интеграцию в мобильное приложение.</w:t>
+        <w:t xml:space="preserve"> Разработать систему реального времени для сегментации объектов на изображениях городских сцен с использованием моделей машинного обучения и реализовать их интеграцию в мобильное приложение.</w:t>
       </w:r>
     </w:p>
     <w:p>
